--- a/UCMS_documentation.docx
+++ b/UCMS_documentation.docx
@@ -772,8 +772,8 @@
           <w:szCs w:val="24"/>
         </w:rPr>
       </w:pPr>
-      <w:bookmarkStart w:id="15" w:name="_Toc5893"/>
-      <w:bookmarkStart w:id="16" w:name="_Toc8214"/>
+      <w:bookmarkStart w:id="15" w:name="_Toc8214"/>
+      <w:bookmarkStart w:id="16" w:name="_Toc5893"/>
       <w:r>
         <w:rPr>
           <w:rFonts w:hint="default" w:ascii="Times New Roman" w:hAnsi="Times New Roman" w:cs="Times New Roman"/>
@@ -1623,9 +1623,9 @@
           <w:szCs w:val="24"/>
         </w:rPr>
       </w:pPr>
-      <w:bookmarkStart w:id="21" w:name="_Toc31860"/>
-      <w:bookmarkStart w:id="22" w:name="_Toc13239"/>
-      <w:bookmarkStart w:id="23" w:name="_Toc27880"/>
+      <w:bookmarkStart w:id="21" w:name="_Toc27880"/>
+      <w:bookmarkStart w:id="22" w:name="_Toc31860"/>
+      <w:bookmarkStart w:id="23" w:name="_Toc13239"/>
       <w:r>
         <w:rPr>
           <w:rFonts w:hint="default" w:ascii="Times New Roman" w:hAnsi="Times New Roman" w:cs="Times New Roman"/>
@@ -2337,8 +2337,8 @@
           <w:szCs w:val="24"/>
         </w:rPr>
       </w:pPr>
-      <w:bookmarkStart w:id="32" w:name="_Toc5681"/>
-      <w:bookmarkStart w:id="33" w:name="_Toc21255"/>
+      <w:bookmarkStart w:id="32" w:name="_Toc21255"/>
+      <w:bookmarkStart w:id="33" w:name="_Toc5681"/>
       <w:bookmarkStart w:id="34" w:name="_Toc25963"/>
       <w:bookmarkStart w:id="35" w:name="_Toc28426"/>
       <w:bookmarkStart w:id="36" w:name="_Toc6257"/>
@@ -2714,7 +2714,7 @@
         <w:fldChar w:fldCharType="separate"/>
       </w:r>
       <w:r>
-        <w:t>4</w:t>
+        <w:t>5</w:t>
       </w:r>
       <w:r>
         <w:fldChar w:fldCharType="end"/>
@@ -2847,7 +2847,7 @@
         <w:fldChar w:fldCharType="separate"/>
       </w:r>
       <w:r>
-        <w:t>5</w:t>
+        <w:t>6</w:t>
       </w:r>
       <w:r>
         <w:fldChar w:fldCharType="end"/>
@@ -2913,7 +2913,7 @@
         <w:fldChar w:fldCharType="separate"/>
       </w:r>
       <w:r>
-        <w:t>5</w:t>
+        <w:t>6</w:t>
       </w:r>
       <w:r>
         <w:fldChar w:fldCharType="end"/>
@@ -3110,7 +3110,7 @@
         <w:fldChar w:fldCharType="separate"/>
       </w:r>
       <w:r>
-        <w:t>7</w:t>
+        <w:t>8</w:t>
       </w:r>
       <w:r>
         <w:fldChar w:fldCharType="end"/>
@@ -3309,7 +3309,7 @@
         <w:fldChar w:fldCharType="separate"/>
       </w:r>
       <w:r>
-        <w:t>10</w:t>
+        <w:t>11</w:t>
       </w:r>
       <w:r>
         <w:fldChar w:fldCharType="end"/>
@@ -3376,7 +3376,7 @@
         <w:fldChar w:fldCharType="separate"/>
       </w:r>
       <w:r>
-        <w:t>10</w:t>
+        <w:t>11</w:t>
       </w:r>
       <w:r>
         <w:fldChar w:fldCharType="end"/>
@@ -3508,7 +3508,7 @@
         <w:fldChar w:fldCharType="separate"/>
       </w:r>
       <w:r>
-        <w:t>11</w:t>
+        <w:t>12</w:t>
       </w:r>
       <w:r>
         <w:fldChar w:fldCharType="end"/>
@@ -3575,7 +3575,7 @@
         <w:fldChar w:fldCharType="separate"/>
       </w:r>
       <w:r>
-        <w:t>13</w:t>
+        <w:t>14</w:t>
       </w:r>
       <w:r>
         <w:fldChar w:fldCharType="end"/>
@@ -3709,7 +3709,7 @@
         <w:fldChar w:fldCharType="separate"/>
       </w:r>
       <w:r>
-        <w:t>14</w:t>
+        <w:t>15</w:t>
       </w:r>
       <w:r>
         <w:fldChar w:fldCharType="end"/>
@@ -3843,7 +3843,7 @@
         <w:fldChar w:fldCharType="separate"/>
       </w:r>
       <w:r>
-        <w:t>17</w:t>
+        <w:t>19</w:t>
       </w:r>
       <w:r>
         <w:fldChar w:fldCharType="end"/>
@@ -3910,7 +3910,7 @@
         <w:fldChar w:fldCharType="separate"/>
       </w:r>
       <w:r>
-        <w:t>19</w:t>
+        <w:t>20</w:t>
       </w:r>
       <w:r>
         <w:fldChar w:fldCharType="end"/>
@@ -3977,7 +3977,10 @@
         <w:fldChar w:fldCharType="separate"/>
       </w:r>
       <w:r>
-        <w:t>19</w:t>
+        <w:rPr>
+          <w:b/>
+        </w:rPr>
+        <w:t>Error! Bookmark not defined.</w:t>
       </w:r>
       <w:r>
         <w:fldChar w:fldCharType="end"/>
@@ -4044,7 +4047,7 @@
         <w:fldChar w:fldCharType="separate"/>
       </w:r>
       <w:r>
-        <w:t>20</w:t>
+        <w:t>21</w:t>
       </w:r>
       <w:r>
         <w:fldChar w:fldCharType="end"/>
@@ -4770,7 +4773,7 @@
         <w:fldChar w:fldCharType="separate"/>
       </w:r>
       <w:r>
-        <w:t>36</w:t>
+        <w:t>35</w:t>
       </w:r>
       <w:r>
         <w:fldChar w:fldCharType="end"/>
@@ -8467,6 +8470,7 @@
         <w:keepLines w:val="0"/>
         <w:widowControl/>
         <w:numPr>
+          <w:ilvl w:val="0"/>
           <w:numId w:val="0"/>
         </w:numPr>
         <w:suppressLineNumbers w:val="0"/>
@@ -8600,7 +8604,7 @@
           </mc:Choice>
           <mc:Fallback>
             <w:pict>
-              <v:shape id="_x0000_s1026" o:spid="_x0000_s1026" o:spt="202" type="#_x0000_t202" style="position:absolute;left:0pt;margin-left:43.35pt;margin-top:27.6pt;height:169.45pt;width:353pt;z-index:251659264;mso-width-relative:page;mso-height-relative:page;" fillcolor="#FFFFFF [3201]" filled="t" stroked="t" coordsize="21600,21600" o:gfxdata="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">
+              <v:shape id="_x0000_s1026" o:spid="_x0000_s1026" o:spt="202" type="#_x0000_t202" style="position:absolute;left:0pt;margin-left:43.35pt;margin-top:27.6pt;height:169.45pt;width:353pt;z-index:251659264;mso-width-relative:page;mso-height-relative:page;" fillcolor="#FFFFFF [3201]" filled="t" stroked="t" coordsize="21600,21600" o:gfxdata="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">
                 <v:fill on="t" focussize="0,0"/>
                 <v:stroke weight="0.5pt" color="#000000 [3204]" joinstyle="round"/>
                 <v:imagedata o:title=""/>
@@ -12195,8 +12199,8 @@
         </w:rPr>
         <w:drawing>
           <wp:inline distT="0" distB="0" distL="114300" distR="114300">
-            <wp:extent cx="5673725" cy="3637915"/>
-            <wp:effectExtent l="0" t="0" r="10795" b="4445"/>
+            <wp:extent cx="5793740" cy="4444365"/>
+            <wp:effectExtent l="0" t="0" r="12700" b="5715"/>
             <wp:docPr id="1" name="Picture 1" descr="use_case"/>
             <wp:cNvGraphicFramePr>
               <a:graphicFrameLocks xmlns:a="http://schemas.openxmlformats.org/drawingml/2006/main" noChangeAspect="1"/>
@@ -12219,7 +12223,7 @@
                   <pic:spPr>
                     <a:xfrm>
                       <a:off x="0" y="0"/>
-                      <a:ext cx="5673725" cy="3637915"/>
+                      <a:ext cx="5793740" cy="4444365"/>
                     </a:xfrm>
                     <a:prstGeom prst="rect">
                       <a:avLst/>
@@ -12231,6 +12235,86 @@
           </wp:inline>
         </w:drawing>
       </w:r>
+    </w:p>
+    <w:p>
+      <w:pPr>
+        <w:keepNext w:val="0"/>
+        <w:keepLines w:val="0"/>
+        <w:widowControl/>
+        <w:suppressLineNumbers w:val="0"/>
+        <w:spacing w:line="360" w:lineRule="auto"/>
+        <w:jc w:val="left"/>
+        <w:rPr>
+          <w:rFonts w:hint="default" w:ascii="Times New Roman" w:hAnsi="Times New Roman" w:eastAsia="SimSun" w:cs="Times New Roman"/>
+          <w:b/>
+          <w:bCs/>
+          <w:color w:val="000000"/>
+          <w:kern w:val="0"/>
+          <w:sz w:val="24"/>
+          <w:szCs w:val="24"/>
+          <w:lang w:val="en-US" w:eastAsia="zh-CN" w:bidi="ar"/>
+        </w:rPr>
+      </w:pPr>
+    </w:p>
+    <w:p>
+      <w:pPr>
+        <w:keepNext w:val="0"/>
+        <w:keepLines w:val="0"/>
+        <w:widowControl/>
+        <w:suppressLineNumbers w:val="0"/>
+        <w:spacing w:line="360" w:lineRule="auto"/>
+        <w:jc w:val="left"/>
+        <w:rPr>
+          <w:rFonts w:hint="default" w:ascii="Times New Roman" w:hAnsi="Times New Roman" w:eastAsia="SimSun" w:cs="Times New Roman"/>
+          <w:b/>
+          <w:bCs/>
+          <w:color w:val="000000"/>
+          <w:kern w:val="0"/>
+          <w:sz w:val="24"/>
+          <w:szCs w:val="24"/>
+          <w:lang w:val="en-US" w:eastAsia="zh-CN" w:bidi="ar"/>
+        </w:rPr>
+      </w:pPr>
+    </w:p>
+    <w:p>
+      <w:pPr>
+        <w:keepNext w:val="0"/>
+        <w:keepLines w:val="0"/>
+        <w:widowControl/>
+        <w:suppressLineNumbers w:val="0"/>
+        <w:spacing w:line="360" w:lineRule="auto"/>
+        <w:jc w:val="left"/>
+        <w:rPr>
+          <w:rFonts w:hint="default" w:ascii="Times New Roman" w:hAnsi="Times New Roman" w:eastAsia="SimSun" w:cs="Times New Roman"/>
+          <w:b/>
+          <w:bCs/>
+          <w:color w:val="000000"/>
+          <w:kern w:val="0"/>
+          <w:sz w:val="24"/>
+          <w:szCs w:val="24"/>
+          <w:lang w:val="en-US" w:eastAsia="zh-CN" w:bidi="ar"/>
+        </w:rPr>
+      </w:pPr>
+    </w:p>
+    <w:p>
+      <w:pPr>
+        <w:keepNext w:val="0"/>
+        <w:keepLines w:val="0"/>
+        <w:widowControl/>
+        <w:suppressLineNumbers w:val="0"/>
+        <w:spacing w:line="360" w:lineRule="auto"/>
+        <w:jc w:val="left"/>
+        <w:rPr>
+          <w:rFonts w:hint="default" w:ascii="Times New Roman" w:hAnsi="Times New Roman" w:eastAsia="SimSun" w:cs="Times New Roman"/>
+          <w:b/>
+          <w:bCs/>
+          <w:color w:val="000000"/>
+          <w:kern w:val="0"/>
+          <w:sz w:val="24"/>
+          <w:szCs w:val="24"/>
+          <w:lang w:val="en-US" w:eastAsia="zh-CN" w:bidi="ar"/>
+        </w:rPr>
+      </w:pPr>
     </w:p>
     <w:p>
       <w:pPr>
@@ -13504,78 +13588,53 @@
           <w:lang w:val="en-US"/>
         </w:rPr>
       </w:pPr>
-    </w:p>
-    <w:p>
-      <w:pPr>
-        <w:numPr>
-          <w:ilvl w:val="0"/>
-          <w:numId w:val="0"/>
-        </w:numPr>
-        <w:spacing w:line="360" w:lineRule="auto"/>
-        <w:jc w:val="both"/>
-        <w:rPr>
-          <w:rFonts w:hint="default" w:ascii="Times New Roman" w:hAnsi="Times New Roman" w:eastAsia="SimSun" w:cs="Times New Roman"/>
-          <w:b w:val="0"/>
-          <w:bCs w:val="0"/>
-          <w:sz w:val="24"/>
-          <w:szCs w:val="24"/>
-          <w:lang w:val="en-US"/>
-        </w:rPr>
-      </w:pPr>
-    </w:p>
-    <w:p>
-      <w:pPr>
-        <w:numPr>
-          <w:ilvl w:val="0"/>
-          <w:numId w:val="0"/>
-        </w:numPr>
-        <w:spacing w:line="360" w:lineRule="auto"/>
-        <w:jc w:val="both"/>
-        <w:rPr>
-          <w:rFonts w:hint="default" w:ascii="Times New Roman" w:hAnsi="Times New Roman" w:eastAsia="SimSun" w:cs="Times New Roman"/>
-          <w:b w:val="0"/>
-          <w:bCs w:val="0"/>
-          <w:sz w:val="24"/>
-          <w:szCs w:val="24"/>
-          <w:lang w:val="en-US"/>
-        </w:rPr>
-      </w:pPr>
-    </w:p>
-    <w:p>
-      <w:pPr>
-        <w:numPr>
-          <w:ilvl w:val="0"/>
-          <w:numId w:val="0"/>
-        </w:numPr>
-        <w:spacing w:line="360" w:lineRule="auto"/>
-        <w:jc w:val="both"/>
-        <w:rPr>
-          <w:rFonts w:hint="default" w:ascii="Times New Roman" w:hAnsi="Times New Roman" w:eastAsia="SimSun" w:cs="Times New Roman"/>
-          <w:b w:val="0"/>
-          <w:bCs w:val="0"/>
-          <w:sz w:val="24"/>
-          <w:szCs w:val="24"/>
-          <w:lang w:val="en-US"/>
-        </w:rPr>
-      </w:pPr>
-    </w:p>
-    <w:p>
-      <w:pPr>
-        <w:numPr>
-          <w:ilvl w:val="0"/>
-          <w:numId w:val="0"/>
-        </w:numPr>
-        <w:spacing w:line="360" w:lineRule="auto"/>
-        <w:jc w:val="both"/>
-        <w:rPr>
-          <w:rFonts w:hint="default" w:ascii="Times New Roman" w:hAnsi="Times New Roman" w:eastAsia="SimSun" w:cs="Times New Roman"/>
-          <w:b w:val="0"/>
-          <w:bCs w:val="0"/>
-          <w:sz w:val="24"/>
-          <w:szCs w:val="24"/>
-          <w:lang w:val="en-US"/>
-        </w:rPr>
-      </w:pPr>
+      <w:r>
+        <w:rPr>
+          <w:rFonts w:hint="default" w:ascii="Times New Roman" w:hAnsi="Times New Roman" w:eastAsia="SimSun" w:cs="Times New Roman"/>
+          <w:b w:val="0"/>
+          <w:bCs w:val="0"/>
+          <w:sz w:val="24"/>
+          <w:szCs w:val="24"/>
+          <w:lang w:val="en-US"/>
+        </w:rPr>
+        <w:drawing>
+          <wp:inline distT="0" distB="0" distL="114300" distR="114300">
+            <wp:extent cx="5041900" cy="8863330"/>
+            <wp:effectExtent l="0" t="0" r="2540" b="6350"/>
+            <wp:docPr id="14" name="Picture 14" descr="class_diagram"/>
+            <wp:cNvGraphicFramePr>
+              <a:graphicFrameLocks xmlns:a="http://schemas.openxmlformats.org/drawingml/2006/main" noChangeAspect="1"/>
+            </wp:cNvGraphicFramePr>
+            <a:graphic xmlns:a="http://schemas.openxmlformats.org/drawingml/2006/main">
+              <a:graphicData uri="http://schemas.openxmlformats.org/drawingml/2006/picture">
+                <pic:pic xmlns:pic="http://schemas.openxmlformats.org/drawingml/2006/picture">
+                  <pic:nvPicPr>
+                    <pic:cNvPr id="14" name="Picture 14" descr="class_diagram"/>
+                    <pic:cNvPicPr>
+                      <a:picLocks noChangeAspect="1"/>
+                    </pic:cNvPicPr>
+                  </pic:nvPicPr>
+                  <pic:blipFill>
+                    <a:blip r:embed="rId11"/>
+                    <a:stretch>
+                      <a:fillRect/>
+                    </a:stretch>
+                  </pic:blipFill>
+                  <pic:spPr>
+                    <a:xfrm>
+                      <a:off x="0" y="0"/>
+                      <a:ext cx="5041900" cy="8863330"/>
+                    </a:xfrm>
+                    <a:prstGeom prst="rect">
+                      <a:avLst/>
+                    </a:prstGeom>
+                  </pic:spPr>
+                </pic:pic>
+              </a:graphicData>
+            </a:graphic>
+          </wp:inline>
+        </w:drawing>
+      </w:r>
     </w:p>
     <w:p>
       <w:pPr>
@@ -13692,7 +13751,7 @@
                     </pic:cNvPicPr>
                   </pic:nvPicPr>
                   <pic:blipFill>
-                    <a:blip r:embed="rId11"/>
+                    <a:blip r:embed="rId12"/>
                     <a:stretch>
                       <a:fillRect/>
                     </a:stretch>
@@ -13922,6 +13981,53 @@
           <w:lang w:val="en-US"/>
         </w:rPr>
       </w:pPr>
+      <w:r>
+        <w:rPr>
+          <w:rFonts w:hint="default" w:ascii="Times New Roman" w:hAnsi="Times New Roman" w:eastAsia="SimSun" w:cs="Times New Roman"/>
+          <w:b w:val="0"/>
+          <w:bCs w:val="0"/>
+          <w:sz w:val="24"/>
+          <w:szCs w:val="24"/>
+          <w:lang w:val="en-US"/>
+        </w:rPr>
+        <w:drawing>
+          <wp:inline distT="0" distB="0" distL="114300" distR="114300">
+            <wp:extent cx="5269865" cy="4074160"/>
+            <wp:effectExtent l="0" t="0" r="3175" b="10160"/>
+            <wp:docPr id="4" name="Picture 4" descr="architectural_design"/>
+            <wp:cNvGraphicFramePr>
+              <a:graphicFrameLocks xmlns:a="http://schemas.openxmlformats.org/drawingml/2006/main" noChangeAspect="1"/>
+            </wp:cNvGraphicFramePr>
+            <a:graphic xmlns:a="http://schemas.openxmlformats.org/drawingml/2006/main">
+              <a:graphicData uri="http://schemas.openxmlformats.org/drawingml/2006/picture">
+                <pic:pic xmlns:pic="http://schemas.openxmlformats.org/drawingml/2006/picture">
+                  <pic:nvPicPr>
+                    <pic:cNvPr id="4" name="Picture 4" descr="architectural_design"/>
+                    <pic:cNvPicPr>
+                      <a:picLocks noChangeAspect="1"/>
+                    </pic:cNvPicPr>
+                  </pic:nvPicPr>
+                  <pic:blipFill>
+                    <a:blip r:embed="rId13"/>
+                    <a:stretch>
+                      <a:fillRect/>
+                    </a:stretch>
+                  </pic:blipFill>
+                  <pic:spPr>
+                    <a:xfrm>
+                      <a:off x="0" y="0"/>
+                      <a:ext cx="5269865" cy="4074160"/>
+                    </a:xfrm>
+                    <a:prstGeom prst="rect">
+                      <a:avLst/>
+                    </a:prstGeom>
+                  </pic:spPr>
+                </pic:pic>
+              </a:graphicData>
+            </a:graphic>
+          </wp:inline>
+        </w:drawing>
+      </w:r>
     </w:p>
     <w:p>
       <w:pPr>
@@ -14069,589 +14175,28 @@
     </w:p>
     <w:p>
       <w:pPr>
-        <w:numPr>
-          <w:ilvl w:val="0"/>
-          <w:numId w:val="0"/>
-        </w:numPr>
-        <w:spacing w:line="360" w:lineRule="auto"/>
-        <w:jc w:val="both"/>
-        <w:rPr>
-          <w:rFonts w:hint="default" w:ascii="Times New Roman" w:hAnsi="Times New Roman" w:eastAsia="SimSun" w:cs="Times New Roman"/>
-          <w:b w:val="0"/>
-          <w:bCs w:val="0"/>
-          <w:sz w:val="24"/>
-          <w:szCs w:val="24"/>
-          <w:lang w:val="en-US"/>
-        </w:rPr>
-      </w:pPr>
-    </w:p>
-    <w:p>
-      <w:pPr>
-        <w:numPr>
-          <w:ilvl w:val="0"/>
-          <w:numId w:val="0"/>
-        </w:numPr>
-        <w:spacing w:line="360" w:lineRule="auto"/>
-        <w:jc w:val="both"/>
-        <w:rPr>
-          <w:rFonts w:hint="default" w:ascii="Times New Roman" w:hAnsi="Times New Roman" w:eastAsia="SimSun" w:cs="Times New Roman"/>
-          <w:b w:val="0"/>
-          <w:bCs w:val="0"/>
-          <w:sz w:val="24"/>
-          <w:szCs w:val="24"/>
-          <w:lang w:val="en-US"/>
-        </w:rPr>
-      </w:pPr>
-    </w:p>
-    <w:p>
-      <w:pPr>
-        <w:numPr>
-          <w:ilvl w:val="0"/>
-          <w:numId w:val="0"/>
-        </w:numPr>
-        <w:spacing w:line="360" w:lineRule="auto"/>
-        <w:jc w:val="both"/>
-        <w:rPr>
-          <w:rFonts w:hint="default" w:ascii="Times New Roman" w:hAnsi="Times New Roman" w:eastAsia="SimSun" w:cs="Times New Roman"/>
-          <w:b w:val="0"/>
-          <w:bCs w:val="0"/>
-          <w:sz w:val="24"/>
-          <w:szCs w:val="24"/>
-          <w:lang w:val="en-US"/>
-        </w:rPr>
-      </w:pPr>
-    </w:p>
-    <w:p>
-      <w:pPr>
-        <w:numPr>
-          <w:ilvl w:val="0"/>
-          <w:numId w:val="0"/>
-        </w:numPr>
-        <w:spacing w:line="360" w:lineRule="auto"/>
-        <w:jc w:val="both"/>
-        <w:rPr>
-          <w:rFonts w:hint="default" w:ascii="Times New Roman" w:hAnsi="Times New Roman" w:eastAsia="SimSun" w:cs="Times New Roman"/>
-          <w:b w:val="0"/>
-          <w:bCs w:val="0"/>
-          <w:sz w:val="24"/>
-          <w:szCs w:val="24"/>
-          <w:lang w:val="en-US"/>
-        </w:rPr>
-      </w:pPr>
-    </w:p>
-    <w:p>
-      <w:pPr>
-        <w:numPr>
-          <w:ilvl w:val="0"/>
-          <w:numId w:val="0"/>
-        </w:numPr>
-        <w:spacing w:line="360" w:lineRule="auto"/>
-        <w:jc w:val="both"/>
-        <w:rPr>
-          <w:rFonts w:hint="default" w:ascii="Times New Roman" w:hAnsi="Times New Roman" w:eastAsia="SimSun" w:cs="Times New Roman"/>
-          <w:b w:val="0"/>
-          <w:bCs w:val="0"/>
-          <w:sz w:val="24"/>
-          <w:szCs w:val="24"/>
-          <w:lang w:val="en-US"/>
-        </w:rPr>
-      </w:pPr>
-    </w:p>
-    <w:p>
-      <w:pPr>
-        <w:numPr>
-          <w:ilvl w:val="0"/>
-          <w:numId w:val="0"/>
-        </w:numPr>
-        <w:spacing w:line="360" w:lineRule="auto"/>
-        <w:jc w:val="both"/>
-        <w:rPr>
-          <w:rFonts w:hint="default" w:ascii="Times New Roman" w:hAnsi="Times New Roman" w:eastAsia="SimSun" w:cs="Times New Roman"/>
-          <w:b/>
-          <w:bCs/>
-          <w:sz w:val="24"/>
-          <w:szCs w:val="24"/>
-          <w:lang w:val="en-US"/>
-        </w:rPr>
-      </w:pPr>
-    </w:p>
-    <w:p>
-      <w:pPr>
         <w:pStyle w:val="7"/>
         <w:bidi w:val="0"/>
         <w:spacing w:line="360" w:lineRule="auto"/>
-        <w:rPr>
-          <w:rFonts w:hint="default" w:ascii="Times New Roman" w:hAnsi="Times New Roman" w:cs="Times New Roman"/>
-          <w:sz w:val="24"/>
-          <w:szCs w:val="24"/>
-          <w:lang w:val="en-US"/>
-        </w:rPr>
-      </w:pPr>
-      <w:bookmarkStart w:id="66" w:name="_Toc28909"/>
-      <w:r>
-        <w:rPr>
-          <w:rFonts w:hint="default" w:ascii="Times New Roman" w:hAnsi="Times New Roman" w:cs="Times New Roman"/>
-          <w:sz w:val="24"/>
-          <w:szCs w:val="24"/>
-          <w:lang w:val="en-US"/>
-        </w:rPr>
-        <w:t>Database Design</w:t>
+        <w:jc w:val="both"/>
+        <w:rPr>
+          <w:rFonts w:hint="default" w:ascii="Times New Roman" w:hAnsi="Times New Roman" w:cs="Times New Roman"/>
+          <w:sz w:val="24"/>
+          <w:szCs w:val="24"/>
+          <w:lang w:val="en-US" w:eastAsia="zh-CN"/>
+        </w:rPr>
+      </w:pPr>
+      <w:bookmarkStart w:id="66" w:name="_Toc8128"/>
+      <w:r>
+        <w:rPr>
+          <w:rFonts w:hint="default" w:ascii="Times New Roman" w:hAnsi="Times New Roman" w:cs="Times New Roman"/>
+          <w:sz w:val="24"/>
+          <w:szCs w:val="24"/>
+          <w:lang w:val="en-US" w:eastAsia="zh-CN"/>
+        </w:rPr>
+        <w:t>Data Description</w:t>
       </w:r>
       <w:bookmarkEnd w:id="66"/>
-    </w:p>
-    <w:p>
-      <w:pPr>
-        <w:numPr>
-          <w:ilvl w:val="0"/>
-          <w:numId w:val="0"/>
-        </w:numPr>
-        <w:spacing w:line="360" w:lineRule="auto"/>
-        <w:jc w:val="both"/>
-        <w:rPr>
-          <w:rFonts w:hint="default" w:ascii="Times New Roman" w:hAnsi="Times New Roman" w:eastAsia="SimSun" w:cs="Times New Roman"/>
-          <w:b w:val="0"/>
-          <w:bCs w:val="0"/>
-          <w:sz w:val="24"/>
-          <w:szCs w:val="24"/>
-          <w:lang w:val="en-US"/>
-        </w:rPr>
-      </w:pPr>
-      <w:r>
-        <w:rPr>
-          <w:rFonts w:hint="default" w:ascii="Times New Roman" w:hAnsi="Times New Roman" w:eastAsia="SimSun" w:cs="Times New Roman"/>
-          <w:b w:val="0"/>
-          <w:bCs w:val="0"/>
-          <w:sz w:val="24"/>
-          <w:szCs w:val="24"/>
-          <w:lang w:val="en-US"/>
-        </w:rPr>
-        <w:t>Is the organization of data according to a database model. The designer determines what data must be stored and how the data elements interrelate. With this information, they can begin to fit the data to the database model.</w:t>
-      </w:r>
-    </w:p>
-    <w:p>
-      <w:pPr>
-        <w:numPr>
-          <w:ilvl w:val="0"/>
-          <w:numId w:val="0"/>
-        </w:numPr>
-        <w:spacing w:line="360" w:lineRule="auto"/>
-        <w:jc w:val="both"/>
-        <w:rPr>
-          <w:rFonts w:hint="default" w:ascii="Times New Roman" w:hAnsi="Times New Roman" w:eastAsia="SimSun" w:cs="Times New Roman"/>
-          <w:b/>
-          <w:bCs/>
-          <w:sz w:val="24"/>
-          <w:szCs w:val="24"/>
-          <w:lang w:val="en-US"/>
-        </w:rPr>
-      </w:pPr>
-      <w:r>
-        <w:rPr>
-          <w:rFonts w:hint="default" w:ascii="Times New Roman" w:hAnsi="Times New Roman" w:eastAsia="SimSun" w:cs="Times New Roman"/>
-          <w:b/>
-          <w:bCs/>
-          <w:sz w:val="24"/>
-          <w:szCs w:val="24"/>
-          <w:lang w:val="en-US"/>
-        </w:rPr>
-        <w:t>Relational Model</w:t>
-      </w:r>
-    </w:p>
-    <w:p>
-      <w:pPr>
-        <w:numPr>
-          <w:ilvl w:val="0"/>
-          <w:numId w:val="0"/>
-        </w:numPr>
-        <w:spacing w:line="360" w:lineRule="auto"/>
-        <w:jc w:val="both"/>
-        <w:rPr>
-          <w:rFonts w:hint="default" w:ascii="Times New Roman" w:hAnsi="Times New Roman" w:eastAsia="SimSun" w:cs="Times New Roman"/>
-          <w:b w:val="0"/>
-          <w:bCs w:val="0"/>
-          <w:sz w:val="24"/>
-          <w:szCs w:val="24"/>
-          <w:lang w:val="en-US"/>
-        </w:rPr>
-      </w:pPr>
-      <w:r>
-        <w:rPr>
-          <w:rFonts w:hint="default" w:ascii="Times New Roman" w:hAnsi="Times New Roman" w:eastAsia="SimSun" w:cs="Times New Roman"/>
-          <w:b w:val="0"/>
-          <w:bCs w:val="0"/>
-          <w:sz w:val="24"/>
-          <w:szCs w:val="24"/>
-          <w:lang w:val="en-US"/>
-        </w:rPr>
-        <w:t>Is an approach to managing data using a structure and language consistent with firstorder predicate logic. In this model, the data is organized into a collection of twodimensional inter-related tables, also known as relations. Each relation is collection of columns and rows, where the column represents the attribute of an entity and the rows represent the records. This data model provides easy data sorting and data sorting and data access.</w:t>
-      </w:r>
-    </w:p>
-    <w:p>
-      <w:pPr>
-        <w:numPr>
-          <w:ilvl w:val="0"/>
-          <w:numId w:val="0"/>
-        </w:numPr>
-        <w:spacing w:line="360" w:lineRule="auto"/>
-        <w:jc w:val="both"/>
-        <w:rPr>
-          <w:rFonts w:hint="default" w:ascii="Times New Roman" w:hAnsi="Times New Roman" w:eastAsia="SimSun" w:cs="Times New Roman"/>
-          <w:b w:val="0"/>
-          <w:bCs w:val="0"/>
-          <w:sz w:val="24"/>
-          <w:szCs w:val="24"/>
-          <w:lang w:val="en-US"/>
-        </w:rPr>
-      </w:pPr>
-    </w:p>
-    <w:p>
-      <w:pPr>
-        <w:numPr>
-          <w:ilvl w:val="0"/>
-          <w:numId w:val="0"/>
-        </w:numPr>
-        <w:spacing w:line="360" w:lineRule="auto"/>
-        <w:jc w:val="both"/>
-        <w:rPr>
-          <w:rFonts w:hint="default" w:ascii="Times New Roman" w:hAnsi="Times New Roman" w:eastAsia="SimSun" w:cs="Times New Roman"/>
-          <w:b w:val="0"/>
-          <w:bCs w:val="0"/>
-          <w:sz w:val="24"/>
-          <w:szCs w:val="24"/>
-          <w:lang w:val="en-US"/>
-        </w:rPr>
-      </w:pPr>
-    </w:p>
-    <w:p>
-      <w:pPr>
-        <w:numPr>
-          <w:ilvl w:val="0"/>
-          <w:numId w:val="0"/>
-        </w:numPr>
-        <w:spacing w:line="360" w:lineRule="auto"/>
-        <w:jc w:val="both"/>
-        <w:rPr>
-          <w:rFonts w:hint="default" w:ascii="Times New Roman" w:hAnsi="Times New Roman" w:eastAsia="SimSun" w:cs="Times New Roman"/>
-          <w:b w:val="0"/>
-          <w:bCs w:val="0"/>
-          <w:sz w:val="24"/>
-          <w:szCs w:val="24"/>
-          <w:lang w:val="en-US"/>
-        </w:rPr>
-      </w:pPr>
-    </w:p>
-    <w:p>
-      <w:pPr>
-        <w:numPr>
-          <w:ilvl w:val="0"/>
-          <w:numId w:val="0"/>
-        </w:numPr>
-        <w:spacing w:line="360" w:lineRule="auto"/>
-        <w:jc w:val="both"/>
-        <w:rPr>
-          <w:rFonts w:hint="default" w:ascii="Times New Roman" w:hAnsi="Times New Roman" w:eastAsia="SimSun" w:cs="Times New Roman"/>
-          <w:b w:val="0"/>
-          <w:bCs w:val="0"/>
-          <w:sz w:val="24"/>
-          <w:szCs w:val="24"/>
-          <w:lang w:val="en-US"/>
-        </w:rPr>
-      </w:pPr>
-    </w:p>
-    <w:p>
-      <w:pPr>
-        <w:numPr>
-          <w:ilvl w:val="0"/>
-          <w:numId w:val="0"/>
-        </w:numPr>
-        <w:spacing w:line="360" w:lineRule="auto"/>
-        <w:jc w:val="both"/>
-        <w:rPr>
-          <w:rFonts w:hint="default" w:ascii="Times New Roman" w:hAnsi="Times New Roman" w:eastAsia="SimSun" w:cs="Times New Roman"/>
-          <w:b w:val="0"/>
-          <w:bCs w:val="0"/>
-          <w:sz w:val="24"/>
-          <w:szCs w:val="24"/>
-          <w:lang w:val="en-US"/>
-        </w:rPr>
-      </w:pPr>
-    </w:p>
-    <w:p>
-      <w:pPr>
-        <w:numPr>
-          <w:ilvl w:val="0"/>
-          <w:numId w:val="0"/>
-        </w:numPr>
-        <w:spacing w:line="360" w:lineRule="auto"/>
-        <w:jc w:val="both"/>
-        <w:rPr>
-          <w:rFonts w:hint="default" w:ascii="Times New Roman" w:hAnsi="Times New Roman" w:eastAsia="SimSun" w:cs="Times New Roman"/>
-          <w:b w:val="0"/>
-          <w:bCs w:val="0"/>
-          <w:sz w:val="24"/>
-          <w:szCs w:val="24"/>
-          <w:lang w:val="en-US"/>
-        </w:rPr>
-      </w:pPr>
-    </w:p>
-    <w:p>
-      <w:pPr>
-        <w:numPr>
-          <w:ilvl w:val="0"/>
-          <w:numId w:val="0"/>
-        </w:numPr>
-        <w:spacing w:line="360" w:lineRule="auto"/>
-        <w:jc w:val="both"/>
-        <w:rPr>
-          <w:rFonts w:hint="default" w:ascii="Times New Roman" w:hAnsi="Times New Roman" w:eastAsia="SimSun" w:cs="Times New Roman"/>
-          <w:b w:val="0"/>
-          <w:bCs w:val="0"/>
-          <w:sz w:val="24"/>
-          <w:szCs w:val="24"/>
-          <w:lang w:val="en-US"/>
-        </w:rPr>
-      </w:pPr>
-    </w:p>
-    <w:p>
-      <w:pPr>
-        <w:numPr>
-          <w:ilvl w:val="0"/>
-          <w:numId w:val="0"/>
-        </w:numPr>
-        <w:spacing w:line="360" w:lineRule="auto"/>
-        <w:jc w:val="both"/>
-        <w:rPr>
-          <w:rFonts w:hint="default" w:ascii="Times New Roman" w:hAnsi="Times New Roman" w:eastAsia="SimSun" w:cs="Times New Roman"/>
-          <w:b w:val="0"/>
-          <w:bCs w:val="0"/>
-          <w:sz w:val="24"/>
-          <w:szCs w:val="24"/>
-          <w:lang w:val="en-US"/>
-        </w:rPr>
-      </w:pPr>
-    </w:p>
-    <w:p>
-      <w:pPr>
-        <w:numPr>
-          <w:ilvl w:val="0"/>
-          <w:numId w:val="0"/>
-        </w:numPr>
-        <w:spacing w:line="360" w:lineRule="auto"/>
-        <w:jc w:val="both"/>
-        <w:rPr>
-          <w:rFonts w:hint="default" w:ascii="Times New Roman" w:hAnsi="Times New Roman" w:eastAsia="SimSun" w:cs="Times New Roman"/>
-          <w:b w:val="0"/>
-          <w:bCs w:val="0"/>
-          <w:sz w:val="24"/>
-          <w:szCs w:val="24"/>
-          <w:lang w:val="en-US"/>
-        </w:rPr>
-      </w:pPr>
-    </w:p>
-    <w:p>
-      <w:pPr>
-        <w:numPr>
-          <w:ilvl w:val="0"/>
-          <w:numId w:val="0"/>
-        </w:numPr>
-        <w:spacing w:line="360" w:lineRule="auto"/>
-        <w:jc w:val="both"/>
-        <w:rPr>
-          <w:rFonts w:hint="default" w:ascii="Times New Roman" w:hAnsi="Times New Roman" w:eastAsia="SimSun" w:cs="Times New Roman"/>
-          <w:b w:val="0"/>
-          <w:bCs w:val="0"/>
-          <w:sz w:val="24"/>
-          <w:szCs w:val="24"/>
-          <w:lang w:val="en-US"/>
-        </w:rPr>
-      </w:pPr>
-    </w:p>
-    <w:p>
-      <w:pPr>
-        <w:numPr>
-          <w:ilvl w:val="0"/>
-          <w:numId w:val="0"/>
-        </w:numPr>
-        <w:spacing w:line="360" w:lineRule="auto"/>
-        <w:jc w:val="both"/>
-        <w:rPr>
-          <w:rFonts w:hint="default" w:ascii="Times New Roman" w:hAnsi="Times New Roman" w:eastAsia="SimSun" w:cs="Times New Roman"/>
-          <w:b w:val="0"/>
-          <w:bCs w:val="0"/>
-          <w:sz w:val="24"/>
-          <w:szCs w:val="24"/>
-          <w:lang w:val="en-US"/>
-        </w:rPr>
-      </w:pPr>
-    </w:p>
-    <w:p>
-      <w:pPr>
-        <w:numPr>
-          <w:ilvl w:val="0"/>
-          <w:numId w:val="0"/>
-        </w:numPr>
-        <w:spacing w:line="360" w:lineRule="auto"/>
-        <w:jc w:val="both"/>
-        <w:rPr>
-          <w:rFonts w:hint="default" w:ascii="Times New Roman" w:hAnsi="Times New Roman" w:eastAsia="SimSun" w:cs="Times New Roman"/>
-          <w:b w:val="0"/>
-          <w:bCs w:val="0"/>
-          <w:sz w:val="24"/>
-          <w:szCs w:val="24"/>
-          <w:lang w:val="en-US"/>
-        </w:rPr>
-      </w:pPr>
-    </w:p>
-    <w:p>
-      <w:pPr>
-        <w:numPr>
-          <w:ilvl w:val="0"/>
-          <w:numId w:val="0"/>
-        </w:numPr>
-        <w:spacing w:line="360" w:lineRule="auto"/>
-        <w:jc w:val="both"/>
-        <w:rPr>
-          <w:rFonts w:hint="default" w:ascii="Times New Roman" w:hAnsi="Times New Roman" w:eastAsia="SimSun" w:cs="Times New Roman"/>
-          <w:b w:val="0"/>
-          <w:bCs w:val="0"/>
-          <w:sz w:val="24"/>
-          <w:szCs w:val="24"/>
-          <w:lang w:val="en-US"/>
-        </w:rPr>
-      </w:pPr>
-    </w:p>
-    <w:p>
-      <w:pPr>
-        <w:numPr>
-          <w:ilvl w:val="0"/>
-          <w:numId w:val="0"/>
-        </w:numPr>
-        <w:spacing w:line="360" w:lineRule="auto"/>
-        <w:jc w:val="both"/>
-        <w:rPr>
-          <w:rFonts w:hint="default" w:ascii="Times New Roman" w:hAnsi="Times New Roman" w:eastAsia="SimSun" w:cs="Times New Roman"/>
-          <w:b w:val="0"/>
-          <w:bCs w:val="0"/>
-          <w:sz w:val="24"/>
-          <w:szCs w:val="24"/>
-          <w:lang w:val="en-US"/>
-        </w:rPr>
-      </w:pPr>
-    </w:p>
-    <w:p>
-      <w:pPr>
-        <w:numPr>
-          <w:ilvl w:val="0"/>
-          <w:numId w:val="0"/>
-        </w:numPr>
-        <w:spacing w:line="360" w:lineRule="auto"/>
-        <w:jc w:val="both"/>
-        <w:rPr>
-          <w:rFonts w:hint="default" w:ascii="Times New Roman" w:hAnsi="Times New Roman" w:eastAsia="SimSun" w:cs="Times New Roman"/>
-          <w:b w:val="0"/>
-          <w:bCs w:val="0"/>
-          <w:sz w:val="24"/>
-          <w:szCs w:val="24"/>
-          <w:lang w:val="en-US"/>
-        </w:rPr>
-      </w:pPr>
-    </w:p>
-    <w:p>
-      <w:pPr>
-        <w:numPr>
-          <w:ilvl w:val="0"/>
-          <w:numId w:val="0"/>
-        </w:numPr>
-        <w:spacing w:line="360" w:lineRule="auto"/>
-        <w:jc w:val="both"/>
-        <w:rPr>
-          <w:rFonts w:hint="default" w:ascii="Times New Roman" w:hAnsi="Times New Roman" w:eastAsia="SimSun" w:cs="Times New Roman"/>
-          <w:b w:val="0"/>
-          <w:bCs w:val="0"/>
-          <w:sz w:val="24"/>
-          <w:szCs w:val="24"/>
-          <w:lang w:val="en-US"/>
-        </w:rPr>
-      </w:pPr>
-    </w:p>
-    <w:p>
-      <w:pPr>
-        <w:numPr>
-          <w:ilvl w:val="0"/>
-          <w:numId w:val="0"/>
-        </w:numPr>
-        <w:spacing w:line="360" w:lineRule="auto"/>
-        <w:jc w:val="both"/>
-        <w:rPr>
-          <w:rFonts w:hint="default" w:ascii="Times New Roman" w:hAnsi="Times New Roman" w:eastAsia="SimSun" w:cs="Times New Roman"/>
-          <w:b w:val="0"/>
-          <w:bCs w:val="0"/>
-          <w:sz w:val="24"/>
-          <w:szCs w:val="24"/>
-          <w:lang w:val="en-US"/>
-        </w:rPr>
-      </w:pPr>
-    </w:p>
-    <w:p>
-      <w:pPr>
-        <w:numPr>
-          <w:ilvl w:val="0"/>
-          <w:numId w:val="0"/>
-        </w:numPr>
-        <w:spacing w:line="360" w:lineRule="auto"/>
-        <w:jc w:val="both"/>
-        <w:rPr>
-          <w:rFonts w:hint="default" w:ascii="Times New Roman" w:hAnsi="Times New Roman" w:eastAsia="SimSun" w:cs="Times New Roman"/>
-          <w:b w:val="0"/>
-          <w:bCs w:val="0"/>
-          <w:sz w:val="24"/>
-          <w:szCs w:val="24"/>
-          <w:lang w:val="en-US"/>
-        </w:rPr>
-      </w:pPr>
-    </w:p>
-    <w:p>
-      <w:pPr>
-        <w:numPr>
-          <w:ilvl w:val="0"/>
-          <w:numId w:val="0"/>
-        </w:numPr>
-        <w:spacing w:line="360" w:lineRule="auto"/>
-        <w:jc w:val="both"/>
-        <w:rPr>
-          <w:rFonts w:hint="default" w:ascii="Times New Roman" w:hAnsi="Times New Roman" w:eastAsia="SimSun" w:cs="Times New Roman"/>
-          <w:b w:val="0"/>
-          <w:bCs w:val="0"/>
-          <w:sz w:val="24"/>
-          <w:szCs w:val="24"/>
-          <w:lang w:val="en-US"/>
-        </w:rPr>
-      </w:pPr>
-    </w:p>
-    <w:p>
-      <w:pPr>
-        <w:pStyle w:val="7"/>
-        <w:bidi w:val="0"/>
-        <w:spacing w:line="360" w:lineRule="auto"/>
-        <w:jc w:val="both"/>
-        <w:rPr>
-          <w:rFonts w:hint="default" w:ascii="Times New Roman" w:hAnsi="Times New Roman" w:cs="Times New Roman"/>
-          <w:sz w:val="24"/>
-          <w:szCs w:val="24"/>
-          <w:lang w:val="en-US" w:eastAsia="zh-CN"/>
-        </w:rPr>
-      </w:pPr>
-      <w:bookmarkStart w:id="67" w:name="_Toc8128"/>
-      <w:r>
-        <w:rPr>
-          <w:rFonts w:hint="default" w:ascii="Times New Roman" w:hAnsi="Times New Roman" w:cs="Times New Roman"/>
-          <w:sz w:val="24"/>
-          <w:szCs w:val="24"/>
-          <w:lang w:val="en-US" w:eastAsia="zh-CN"/>
-        </w:rPr>
-        <w:t>Data Description</w:t>
-      </w:r>
-      <w:bookmarkEnd w:id="67"/>
       <w:r>
         <w:rPr>
           <w:rFonts w:hint="default" w:ascii="Times New Roman" w:hAnsi="Times New Roman" w:cs="Times New Roman"/>
@@ -17036,12 +16581,6 @@
             <w:insideH w:val="single" w:color="auto" w:sz="4" w:space="0"/>
             <w:insideV w:val="single" w:color="auto" w:sz="4" w:space="0"/>
           </w:tblBorders>
-          <w:tblCellMar>
-            <w:top w:w="0" w:type="dxa"/>
-            <w:left w:w="108" w:type="dxa"/>
-            <w:bottom w:w="0" w:type="dxa"/>
-            <w:right w:w="108" w:type="dxa"/>
-          </w:tblCellMar>
         </w:tblPrEx>
         <w:trPr>
           <w:trHeight w:val="413" w:hRule="atLeast"/>
@@ -19294,6 +18833,12 @@
             <w:insideH w:val="single" w:color="auto" w:sz="4" w:space="0"/>
             <w:insideV w:val="single" w:color="auto" w:sz="4" w:space="0"/>
           </w:tblBorders>
+          <w:tblCellMar>
+            <w:top w:w="0" w:type="dxa"/>
+            <w:left w:w="108" w:type="dxa"/>
+            <w:bottom w:w="0" w:type="dxa"/>
+            <w:right w:w="108" w:type="dxa"/>
+          </w:tblCellMar>
         </w:tblPrEx>
         <w:trPr>
           <w:trHeight w:val="440" w:hRule="atLeast"/>
@@ -21343,6 +20888,46 @@
           <w:lang w:val="en-US" w:eastAsia="zh-CN"/>
         </w:rPr>
       </w:pPr>
+    </w:p>
+    <w:p>
+      <w:pPr>
+        <w:keepNext w:val="0"/>
+        <w:keepLines w:val="0"/>
+        <w:widowControl/>
+        <w:suppressLineNumbers w:val="0"/>
+        <w:spacing w:line="480" w:lineRule="auto"/>
+        <w:jc w:val="both"/>
+        <w:rPr>
+          <w:rFonts w:hint="default" w:ascii="Times New Roman" w:hAnsi="Times New Roman" w:eastAsia="Cambria" w:cs="Times New Roman"/>
+          <w:b/>
+          <w:bCs/>
+          <w:color w:val="auto"/>
+          <w:kern w:val="0"/>
+          <w:sz w:val="24"/>
+          <w:szCs w:val="24"/>
+          <w:lang w:val="en-US" w:eastAsia="zh-CN"/>
+        </w:rPr>
+      </w:pPr>
+    </w:p>
+    <w:p>
+      <w:pPr>
+        <w:keepNext w:val="0"/>
+        <w:keepLines w:val="0"/>
+        <w:widowControl/>
+        <w:suppressLineNumbers w:val="0"/>
+        <w:spacing w:line="480" w:lineRule="auto"/>
+        <w:jc w:val="both"/>
+        <w:rPr>
+          <w:rFonts w:hint="default" w:ascii="Times New Roman" w:hAnsi="Times New Roman" w:eastAsia="Cambria" w:cs="Times New Roman"/>
+          <w:b/>
+          <w:bCs/>
+          <w:color w:val="auto"/>
+          <w:kern w:val="0"/>
+          <w:sz w:val="24"/>
+          <w:szCs w:val="24"/>
+          <w:lang w:val="en-US" w:eastAsia="zh-CN"/>
+        </w:rPr>
+      </w:pPr>
       <w:r>
         <w:rPr>
           <w:rFonts w:hint="default" w:ascii="Times New Roman" w:hAnsi="Times New Roman" w:eastAsia="Cambria" w:cs="Times New Roman"/>
@@ -21394,6 +20979,12 @@
             <w:insideH w:val="single" w:color="auto" w:sz="4" w:space="0"/>
             <w:insideV w:val="single" w:color="auto" w:sz="4" w:space="0"/>
           </w:tblBorders>
+          <w:tblCellMar>
+            <w:top w:w="0" w:type="dxa"/>
+            <w:left w:w="108" w:type="dxa"/>
+            <w:bottom w:w="0" w:type="dxa"/>
+            <w:right w:w="108" w:type="dxa"/>
+          </w:tblCellMar>
         </w:tblPrEx>
         <w:trPr>
           <w:trHeight w:val="439" w:hRule="atLeast"/>
@@ -22522,7 +22113,7 @@
           <w:lang w:val="en-US"/>
         </w:rPr>
       </w:pPr>
-      <w:bookmarkStart w:id="68" w:name="_Toc18719"/>
+      <w:bookmarkStart w:id="67" w:name="_Toc18719"/>
       <w:r>
         <w:rPr>
           <w:rFonts w:hint="default" w:ascii="Times New Roman" w:hAnsi="Times New Roman" w:cs="Times New Roman"/>
@@ -22532,7 +22123,7 @@
         </w:rPr>
         <w:t>User Interface Design</w:t>
       </w:r>
-      <w:bookmarkEnd w:id="68"/>
+      <w:bookmarkEnd w:id="67"/>
     </w:p>
     <w:p>
       <w:pPr>
@@ -22674,8 +22265,8 @@
         </w:rPr>
         <w:drawing>
           <wp:inline distT="0" distB="0" distL="114300" distR="114300">
-            <wp:extent cx="5366385" cy="3246120"/>
-            <wp:effectExtent l="0" t="0" r="13335" b="0"/>
+            <wp:extent cx="5366385" cy="3042920"/>
+            <wp:effectExtent l="0" t="0" r="13335" b="5080"/>
             <wp:docPr id="6" name="Picture 6" descr="dashboard"/>
             <wp:cNvGraphicFramePr>
               <a:graphicFrameLocks xmlns:a="http://schemas.openxmlformats.org/drawingml/2006/main" noChangeAspect="1"/>
@@ -22690,7 +22281,7 @@
                     </pic:cNvPicPr>
                   </pic:nvPicPr>
                   <pic:blipFill>
-                    <a:blip r:embed="rId12"/>
+                    <a:blip r:embed="rId14"/>
                     <a:stretch>
                       <a:fillRect/>
                     </a:stretch>
@@ -22698,7 +22289,7 @@
                   <pic:spPr>
                     <a:xfrm>
                       <a:off x="0" y="0"/>
-                      <a:ext cx="5366385" cy="3246120"/>
+                      <a:ext cx="5366385" cy="3042920"/>
                     </a:xfrm>
                     <a:prstGeom prst="rect">
                       <a:avLst/>
@@ -22724,7 +22315,7 @@
           <w:lang w:val="en-US"/>
         </w:rPr>
       </w:pPr>
-      <w:bookmarkStart w:id="69" w:name="_Toc20972"/>
+      <w:bookmarkStart w:id="68" w:name="_Toc20972"/>
       <w:r>
         <w:rPr>
           <w:rFonts w:hint="default" w:ascii="Times New Roman" w:hAnsi="Times New Roman" w:cs="Times New Roman"/>
@@ -22734,7 +22325,7 @@
         </w:rPr>
         <w:t>CHAPTER 5</w:t>
       </w:r>
-      <w:bookmarkEnd w:id="69"/>
+      <w:bookmarkEnd w:id="68"/>
     </w:p>
     <w:p>
       <w:pPr>
@@ -22921,8 +22512,8 @@
           <w:docGrid w:linePitch="360" w:charSpace="0"/>
         </w:sectPr>
       </w:pPr>
-      <w:bookmarkStart w:id="70" w:name="_Toc32108"/>
-      <w:bookmarkStart w:id="71" w:name="_Toc30068"/>
+      <w:bookmarkStart w:id="69" w:name="_Toc32108"/>
+      <w:bookmarkStart w:id="70" w:name="_Toc30068"/>
       <w:r>
         <w:rPr>
           <w:rStyle w:val="25"/>
@@ -22933,8 +22524,8 @@
         </w:rPr>
         <w:t>REACT</w:t>
       </w:r>
+      <w:bookmarkEnd w:id="69"/>
       <w:bookmarkEnd w:id="70"/>
-      <w:bookmarkEnd w:id="71"/>
       <w:r>
         <w:rPr>
           <w:rFonts w:hint="default" w:ascii="Courier New" w:hAnsi="Courier New" w:eastAsia="SimSun" w:cs="Courier New"/>
@@ -22962,7 +22553,7 @@
                     </pic:cNvPicPr>
                   </pic:nvPicPr>
                   <pic:blipFill>
-                    <a:blip r:embed="rId13"/>
+                    <a:blip r:embed="rId15"/>
                     <a:stretch>
                       <a:fillRect/>
                     </a:stretch>
@@ -23009,7 +22600,7 @@
                     </pic:cNvPicPr>
                   </pic:nvPicPr>
                   <pic:blipFill>
-                    <a:blip r:embed="rId14"/>
+                    <a:blip r:embed="rId16"/>
                     <a:stretch>
                       <a:fillRect/>
                     </a:stretch>
@@ -23056,7 +22647,7 @@
                     </pic:cNvPicPr>
                   </pic:nvPicPr>
                   <pic:blipFill>
-                    <a:blip r:embed="rId15"/>
+                    <a:blip r:embed="rId17"/>
                     <a:stretch>
                       <a:fillRect/>
                     </a:stretch>
@@ -23132,7 +22723,7 @@
                     </pic:cNvPicPr>
                   </pic:nvPicPr>
                   <pic:blipFill>
-                    <a:blip r:embed="rId16"/>
+                    <a:blip r:embed="rId18"/>
                     <a:stretch>
                       <a:fillRect/>
                     </a:stretch>
@@ -23179,7 +22770,7 @@
                     </pic:cNvPicPr>
                   </pic:nvPicPr>
                   <pic:blipFill>
-                    <a:blip r:embed="rId17"/>
+                    <a:blip r:embed="rId19"/>
                     <a:stretch>
                       <a:fillRect/>
                     </a:stretch>
@@ -23244,7 +22835,7 @@
                     </pic:cNvPicPr>
                   </pic:nvPicPr>
                   <pic:blipFill>
-                    <a:blip r:embed="rId18"/>
+                    <a:blip r:embed="rId20"/>
                     <a:stretch>
                       <a:fillRect/>
                     </a:stretch>
@@ -23302,7 +22893,7 @@
           <w:lang w:val="en-US"/>
         </w:rPr>
       </w:pPr>
-      <w:bookmarkStart w:id="72" w:name="_Toc11012"/>
+      <w:bookmarkStart w:id="71" w:name="_Toc11012"/>
       <w:r>
         <w:rPr>
           <w:rFonts w:hint="default" w:ascii="Times New Roman" w:hAnsi="Times New Roman" w:cs="Times New Roman"/>
@@ -23312,7 +22903,7 @@
         </w:rPr>
         <w:t>Database implementation</w:t>
       </w:r>
-      <w:bookmarkEnd w:id="72"/>
+      <w:bookmarkEnd w:id="71"/>
     </w:p>
     <w:p>
       <w:pPr>
@@ -23452,7 +23043,7 @@
                     </pic:cNvPicPr>
                   </pic:nvPicPr>
                   <pic:blipFill>
-                    <a:blip r:embed="rId19"/>
+                    <a:blip r:embed="rId21"/>
                     <a:stretch>
                       <a:fillRect/>
                     </a:stretch>
@@ -23609,7 +23200,7 @@
           <w:lang w:val="en-US"/>
         </w:rPr>
       </w:pPr>
-      <w:bookmarkStart w:id="73" w:name="_Toc23566"/>
+      <w:bookmarkStart w:id="72" w:name="_Toc23566"/>
       <w:r>
         <w:rPr>
           <w:rStyle w:val="25"/>
@@ -23620,7 +23211,7 @@
         </w:rPr>
         <w:t>Internal Schema of database</w:t>
       </w:r>
-      <w:bookmarkEnd w:id="73"/>
+      <w:bookmarkEnd w:id="72"/>
       <w:r>
         <w:rPr>
           <w:rFonts w:hint="default" w:ascii="Times New Roman" w:hAnsi="Times New Roman" w:eastAsia="SimSun" w:cs="Times New Roman"/>
@@ -24655,31 +24246,6 @@
     </w:p>
     <w:p>
       <w:pPr>
-        <w:pStyle w:val="7"/>
-        <w:bidi w:val="0"/>
-        <w:spacing w:line="360" w:lineRule="auto"/>
-        <w:jc w:val="both"/>
-        <w:rPr>
-          <w:rFonts w:hint="default" w:ascii="Times New Roman" w:hAnsi="Times New Roman" w:cs="Times New Roman"/>
-          <w:sz w:val="24"/>
-          <w:szCs w:val="24"/>
-          <w:lang w:val="en-US"/>
-        </w:rPr>
-      </w:pPr>
-      <w:bookmarkStart w:id="74" w:name="_Toc32046"/>
-      <w:r>
-        <w:rPr>
-          <w:rFonts w:hint="default" w:ascii="Times New Roman" w:hAnsi="Times New Roman" w:cs="Times New Roman"/>
-          <w:sz w:val="24"/>
-          <w:szCs w:val="24"/>
-          <w:lang w:val="en-US"/>
-        </w:rPr>
-        <w:t>TESTING</w:t>
-      </w:r>
-      <w:bookmarkEnd w:id="74"/>
-    </w:p>
-    <w:p>
-      <w:pPr>
         <w:numPr>
           <w:ilvl w:val="0"/>
           <w:numId w:val="0"/>
@@ -24692,6 +24258,240 @@
           <w:bCs w:val="0"/>
           <w:sz w:val="24"/>
           <w:szCs w:val="24"/>
+          <w:u w:val="single"/>
+          <w:lang w:val="en-US"/>
+        </w:rPr>
+      </w:pPr>
+    </w:p>
+    <w:p>
+      <w:pPr>
+        <w:numPr>
+          <w:ilvl w:val="0"/>
+          <w:numId w:val="0"/>
+        </w:numPr>
+        <w:spacing w:line="360" w:lineRule="auto"/>
+        <w:jc w:val="both"/>
+        <w:rPr>
+          <w:rFonts w:hint="default" w:ascii="Times New Roman" w:hAnsi="Times New Roman" w:eastAsia="SimSun" w:cs="Times New Roman"/>
+          <w:b w:val="0"/>
+          <w:bCs w:val="0"/>
+          <w:sz w:val="24"/>
+          <w:szCs w:val="24"/>
+          <w:u w:val="single"/>
+          <w:lang w:val="en-US"/>
+        </w:rPr>
+      </w:pPr>
+    </w:p>
+    <w:p>
+      <w:pPr>
+        <w:numPr>
+          <w:ilvl w:val="0"/>
+          <w:numId w:val="0"/>
+        </w:numPr>
+        <w:spacing w:line="360" w:lineRule="auto"/>
+        <w:jc w:val="both"/>
+        <w:rPr>
+          <w:rFonts w:hint="default" w:ascii="Times New Roman" w:hAnsi="Times New Roman" w:eastAsia="SimSun" w:cs="Times New Roman"/>
+          <w:b w:val="0"/>
+          <w:bCs w:val="0"/>
+          <w:sz w:val="24"/>
+          <w:szCs w:val="24"/>
+          <w:u w:val="single"/>
+          <w:lang w:val="en-US"/>
+        </w:rPr>
+      </w:pPr>
+    </w:p>
+    <w:p>
+      <w:pPr>
+        <w:numPr>
+          <w:ilvl w:val="0"/>
+          <w:numId w:val="0"/>
+        </w:numPr>
+        <w:spacing w:line="360" w:lineRule="auto"/>
+        <w:jc w:val="both"/>
+        <w:rPr>
+          <w:rFonts w:hint="default" w:ascii="Times New Roman" w:hAnsi="Times New Roman" w:eastAsia="SimSun" w:cs="Times New Roman"/>
+          <w:b w:val="0"/>
+          <w:bCs w:val="0"/>
+          <w:sz w:val="24"/>
+          <w:szCs w:val="24"/>
+          <w:u w:val="single"/>
+          <w:lang w:val="en-US"/>
+        </w:rPr>
+      </w:pPr>
+    </w:p>
+    <w:p>
+      <w:pPr>
+        <w:numPr>
+          <w:ilvl w:val="0"/>
+          <w:numId w:val="0"/>
+        </w:numPr>
+        <w:spacing w:line="360" w:lineRule="auto"/>
+        <w:jc w:val="both"/>
+        <w:rPr>
+          <w:rFonts w:hint="default" w:ascii="Times New Roman" w:hAnsi="Times New Roman" w:eastAsia="SimSun" w:cs="Times New Roman"/>
+          <w:b w:val="0"/>
+          <w:bCs w:val="0"/>
+          <w:sz w:val="24"/>
+          <w:szCs w:val="24"/>
+          <w:u w:val="single"/>
+          <w:lang w:val="en-US"/>
+        </w:rPr>
+      </w:pPr>
+    </w:p>
+    <w:p>
+      <w:pPr>
+        <w:numPr>
+          <w:ilvl w:val="0"/>
+          <w:numId w:val="0"/>
+        </w:numPr>
+        <w:spacing w:line="360" w:lineRule="auto"/>
+        <w:jc w:val="both"/>
+        <w:rPr>
+          <w:rFonts w:hint="default" w:ascii="Times New Roman" w:hAnsi="Times New Roman" w:eastAsia="SimSun" w:cs="Times New Roman"/>
+          <w:b w:val="0"/>
+          <w:bCs w:val="0"/>
+          <w:sz w:val="24"/>
+          <w:szCs w:val="24"/>
+          <w:u w:val="single"/>
+          <w:lang w:val="en-US"/>
+        </w:rPr>
+      </w:pPr>
+    </w:p>
+    <w:p>
+      <w:pPr>
+        <w:numPr>
+          <w:ilvl w:val="0"/>
+          <w:numId w:val="0"/>
+        </w:numPr>
+        <w:spacing w:line="360" w:lineRule="auto"/>
+        <w:jc w:val="both"/>
+        <w:rPr>
+          <w:rFonts w:hint="default" w:ascii="Times New Roman" w:hAnsi="Times New Roman" w:eastAsia="SimSun" w:cs="Times New Roman"/>
+          <w:b w:val="0"/>
+          <w:bCs w:val="0"/>
+          <w:sz w:val="24"/>
+          <w:szCs w:val="24"/>
+          <w:u w:val="single"/>
+          <w:lang w:val="en-US"/>
+        </w:rPr>
+      </w:pPr>
+    </w:p>
+    <w:p>
+      <w:pPr>
+        <w:numPr>
+          <w:ilvl w:val="0"/>
+          <w:numId w:val="0"/>
+        </w:numPr>
+        <w:spacing w:line="360" w:lineRule="auto"/>
+        <w:jc w:val="both"/>
+        <w:rPr>
+          <w:rFonts w:hint="default" w:ascii="Times New Roman" w:hAnsi="Times New Roman" w:eastAsia="SimSun" w:cs="Times New Roman"/>
+          <w:b w:val="0"/>
+          <w:bCs w:val="0"/>
+          <w:sz w:val="24"/>
+          <w:szCs w:val="24"/>
+          <w:u w:val="single"/>
+          <w:lang w:val="en-US"/>
+        </w:rPr>
+      </w:pPr>
+    </w:p>
+    <w:p>
+      <w:pPr>
+        <w:numPr>
+          <w:ilvl w:val="0"/>
+          <w:numId w:val="0"/>
+        </w:numPr>
+        <w:spacing w:line="360" w:lineRule="auto"/>
+        <w:jc w:val="both"/>
+        <w:rPr>
+          <w:rFonts w:hint="default" w:ascii="Times New Roman" w:hAnsi="Times New Roman" w:eastAsia="SimSun" w:cs="Times New Roman"/>
+          <w:b w:val="0"/>
+          <w:bCs w:val="0"/>
+          <w:sz w:val="24"/>
+          <w:szCs w:val="24"/>
+          <w:u w:val="single"/>
+          <w:lang w:val="en-US"/>
+        </w:rPr>
+      </w:pPr>
+    </w:p>
+    <w:p>
+      <w:pPr>
+        <w:numPr>
+          <w:ilvl w:val="0"/>
+          <w:numId w:val="0"/>
+        </w:numPr>
+        <w:spacing w:line="360" w:lineRule="auto"/>
+        <w:jc w:val="both"/>
+        <w:rPr>
+          <w:rFonts w:hint="default" w:ascii="Times New Roman" w:hAnsi="Times New Roman" w:eastAsia="SimSun" w:cs="Times New Roman"/>
+          <w:b w:val="0"/>
+          <w:bCs w:val="0"/>
+          <w:sz w:val="24"/>
+          <w:szCs w:val="24"/>
+          <w:u w:val="single"/>
+          <w:lang w:val="en-US"/>
+        </w:rPr>
+      </w:pPr>
+    </w:p>
+    <w:p>
+      <w:pPr>
+        <w:numPr>
+          <w:ilvl w:val="0"/>
+          <w:numId w:val="0"/>
+        </w:numPr>
+        <w:spacing w:line="360" w:lineRule="auto"/>
+        <w:jc w:val="both"/>
+        <w:rPr>
+          <w:rFonts w:hint="default" w:ascii="Times New Roman" w:hAnsi="Times New Roman" w:eastAsia="SimSun" w:cs="Times New Roman"/>
+          <w:b w:val="0"/>
+          <w:bCs w:val="0"/>
+          <w:sz w:val="24"/>
+          <w:szCs w:val="24"/>
+          <w:u w:val="single"/>
+          <w:lang w:val="en-US"/>
+        </w:rPr>
+      </w:pPr>
+    </w:p>
+    <w:p>
+      <w:pPr>
+        <w:pStyle w:val="7"/>
+        <w:bidi w:val="0"/>
+        <w:spacing w:line="360" w:lineRule="auto"/>
+        <w:jc w:val="both"/>
+        <w:rPr>
+          <w:rFonts w:hint="default" w:ascii="Times New Roman" w:hAnsi="Times New Roman" w:cs="Times New Roman"/>
+          <w:sz w:val="24"/>
+          <w:szCs w:val="24"/>
+          <w:lang w:val="en-US"/>
+        </w:rPr>
+      </w:pPr>
+      <w:bookmarkStart w:id="73" w:name="_Toc32046"/>
+      <w:r>
+        <w:rPr>
+          <w:rFonts w:hint="default" w:ascii="Times New Roman" w:hAnsi="Times New Roman" w:cs="Times New Roman"/>
+          <w:sz w:val="24"/>
+          <w:szCs w:val="24"/>
+          <w:lang w:val="en-US"/>
+        </w:rPr>
+        <w:t>TESTING</w:t>
+      </w:r>
+      <w:bookmarkEnd w:id="73"/>
+    </w:p>
+    <w:p>
+      <w:pPr>
+        <w:numPr>
+          <w:ilvl w:val="0"/>
+          <w:numId w:val="0"/>
+        </w:numPr>
+        <w:spacing w:line="360" w:lineRule="auto"/>
+        <w:jc w:val="both"/>
+        <w:rPr>
+          <w:rFonts w:hint="default" w:ascii="Times New Roman" w:hAnsi="Times New Roman" w:eastAsia="SimSun" w:cs="Times New Roman"/>
+          <w:b w:val="0"/>
+          <w:bCs w:val="0"/>
+          <w:sz w:val="24"/>
+          <w:szCs w:val="24"/>
           <w:lang w:val="en-US"/>
         </w:rPr>
       </w:pPr>
@@ -24859,6 +24659,228 @@
     </w:p>
     <w:p>
       <w:pPr>
+        <w:numPr>
+          <w:numId w:val="0"/>
+        </w:numPr>
+        <w:tabs>
+          <w:tab w:val="left" w:pos="420"/>
+        </w:tabs>
+        <w:spacing w:line="360" w:lineRule="auto"/>
+        <w:jc w:val="both"/>
+        <w:rPr>
+          <w:rFonts w:hint="default" w:ascii="Times New Roman" w:hAnsi="Times New Roman" w:eastAsia="SimSun" w:cs="Times New Roman"/>
+          <w:b w:val="0"/>
+          <w:bCs w:val="0"/>
+          <w:sz w:val="24"/>
+          <w:szCs w:val="24"/>
+          <w:lang w:val="en-US"/>
+        </w:rPr>
+      </w:pPr>
+    </w:p>
+    <w:p>
+      <w:pPr>
+        <w:numPr>
+          <w:numId w:val="0"/>
+        </w:numPr>
+        <w:tabs>
+          <w:tab w:val="left" w:pos="420"/>
+        </w:tabs>
+        <w:spacing w:line="360" w:lineRule="auto"/>
+        <w:jc w:val="both"/>
+        <w:rPr>
+          <w:rFonts w:hint="default" w:ascii="Times New Roman" w:hAnsi="Times New Roman" w:eastAsia="SimSun" w:cs="Times New Roman"/>
+          <w:b w:val="0"/>
+          <w:bCs w:val="0"/>
+          <w:sz w:val="24"/>
+          <w:szCs w:val="24"/>
+          <w:lang w:val="en-US"/>
+        </w:rPr>
+      </w:pPr>
+    </w:p>
+    <w:p>
+      <w:pPr>
+        <w:numPr>
+          <w:numId w:val="0"/>
+        </w:numPr>
+        <w:tabs>
+          <w:tab w:val="left" w:pos="420"/>
+        </w:tabs>
+        <w:spacing w:line="360" w:lineRule="auto"/>
+        <w:jc w:val="both"/>
+        <w:rPr>
+          <w:rFonts w:hint="default" w:ascii="Times New Roman" w:hAnsi="Times New Roman" w:eastAsia="SimSun" w:cs="Times New Roman"/>
+          <w:b w:val="0"/>
+          <w:bCs w:val="0"/>
+          <w:sz w:val="24"/>
+          <w:szCs w:val="24"/>
+          <w:lang w:val="en-US"/>
+        </w:rPr>
+      </w:pPr>
+    </w:p>
+    <w:p>
+      <w:pPr>
+        <w:numPr>
+          <w:numId w:val="0"/>
+        </w:numPr>
+        <w:tabs>
+          <w:tab w:val="left" w:pos="420"/>
+        </w:tabs>
+        <w:spacing w:line="360" w:lineRule="auto"/>
+        <w:jc w:val="both"/>
+        <w:rPr>
+          <w:rFonts w:hint="default" w:ascii="Times New Roman" w:hAnsi="Times New Roman" w:eastAsia="SimSun" w:cs="Times New Roman"/>
+          <w:b w:val="0"/>
+          <w:bCs w:val="0"/>
+          <w:sz w:val="24"/>
+          <w:szCs w:val="24"/>
+          <w:lang w:val="en-US"/>
+        </w:rPr>
+      </w:pPr>
+    </w:p>
+    <w:p>
+      <w:pPr>
+        <w:numPr>
+          <w:numId w:val="0"/>
+        </w:numPr>
+        <w:tabs>
+          <w:tab w:val="left" w:pos="420"/>
+        </w:tabs>
+        <w:spacing w:line="360" w:lineRule="auto"/>
+        <w:jc w:val="both"/>
+        <w:rPr>
+          <w:rFonts w:hint="default" w:ascii="Times New Roman" w:hAnsi="Times New Roman" w:eastAsia="SimSun" w:cs="Times New Roman"/>
+          <w:b w:val="0"/>
+          <w:bCs w:val="0"/>
+          <w:sz w:val="24"/>
+          <w:szCs w:val="24"/>
+          <w:lang w:val="en-US"/>
+        </w:rPr>
+      </w:pPr>
+    </w:p>
+    <w:p>
+      <w:pPr>
+        <w:numPr>
+          <w:numId w:val="0"/>
+        </w:numPr>
+        <w:tabs>
+          <w:tab w:val="left" w:pos="420"/>
+        </w:tabs>
+        <w:spacing w:line="360" w:lineRule="auto"/>
+        <w:jc w:val="both"/>
+        <w:rPr>
+          <w:rFonts w:hint="default" w:ascii="Times New Roman" w:hAnsi="Times New Roman" w:eastAsia="SimSun" w:cs="Times New Roman"/>
+          <w:b w:val="0"/>
+          <w:bCs w:val="0"/>
+          <w:sz w:val="24"/>
+          <w:szCs w:val="24"/>
+          <w:lang w:val="en-US"/>
+        </w:rPr>
+      </w:pPr>
+    </w:p>
+    <w:p>
+      <w:pPr>
+        <w:numPr>
+          <w:numId w:val="0"/>
+        </w:numPr>
+        <w:tabs>
+          <w:tab w:val="left" w:pos="420"/>
+        </w:tabs>
+        <w:spacing w:line="360" w:lineRule="auto"/>
+        <w:jc w:val="both"/>
+        <w:rPr>
+          <w:rFonts w:hint="default" w:ascii="Times New Roman" w:hAnsi="Times New Roman" w:eastAsia="SimSun" w:cs="Times New Roman"/>
+          <w:b w:val="0"/>
+          <w:bCs w:val="0"/>
+          <w:sz w:val="24"/>
+          <w:szCs w:val="24"/>
+          <w:lang w:val="en-US"/>
+        </w:rPr>
+      </w:pPr>
+    </w:p>
+    <w:p>
+      <w:pPr>
+        <w:numPr>
+          <w:numId w:val="0"/>
+        </w:numPr>
+        <w:tabs>
+          <w:tab w:val="left" w:pos="420"/>
+        </w:tabs>
+        <w:spacing w:line="360" w:lineRule="auto"/>
+        <w:jc w:val="both"/>
+        <w:rPr>
+          <w:rFonts w:hint="default" w:ascii="Times New Roman" w:hAnsi="Times New Roman" w:eastAsia="SimSun" w:cs="Times New Roman"/>
+          <w:b w:val="0"/>
+          <w:bCs w:val="0"/>
+          <w:sz w:val="24"/>
+          <w:szCs w:val="24"/>
+          <w:lang w:val="en-US"/>
+        </w:rPr>
+      </w:pPr>
+    </w:p>
+    <w:p>
+      <w:pPr>
+        <w:numPr>
+          <w:numId w:val="0"/>
+        </w:numPr>
+        <w:tabs>
+          <w:tab w:val="left" w:pos="420"/>
+        </w:tabs>
+        <w:spacing w:line="360" w:lineRule="auto"/>
+        <w:jc w:val="both"/>
+        <w:rPr>
+          <w:rFonts w:hint="default" w:ascii="Times New Roman" w:hAnsi="Times New Roman" w:eastAsia="SimSun" w:cs="Times New Roman"/>
+          <w:b w:val="0"/>
+          <w:bCs w:val="0"/>
+          <w:sz w:val="24"/>
+          <w:szCs w:val="24"/>
+          <w:lang w:val="en-US"/>
+        </w:rPr>
+      </w:pPr>
+    </w:p>
+    <w:p>
+      <w:pPr>
+        <w:numPr>
+          <w:numId w:val="0"/>
+        </w:numPr>
+        <w:tabs>
+          <w:tab w:val="left" w:pos="420"/>
+        </w:tabs>
+        <w:spacing w:line="360" w:lineRule="auto"/>
+        <w:jc w:val="both"/>
+        <w:rPr>
+          <w:rFonts w:hint="default" w:ascii="Times New Roman" w:hAnsi="Times New Roman" w:eastAsia="SimSun" w:cs="Times New Roman"/>
+          <w:b w:val="0"/>
+          <w:bCs w:val="0"/>
+          <w:sz w:val="24"/>
+          <w:szCs w:val="24"/>
+          <w:lang w:val="en-US"/>
+        </w:rPr>
+      </w:pPr>
+    </w:p>
+    <w:p>
+      <w:pPr>
+        <w:numPr>
+          <w:numId w:val="0"/>
+        </w:numPr>
+        <w:tabs>
+          <w:tab w:val="left" w:pos="420"/>
+        </w:tabs>
+        <w:spacing w:line="360" w:lineRule="auto"/>
+        <w:jc w:val="both"/>
+        <w:rPr>
+          <w:rFonts w:hint="default" w:ascii="Times New Roman" w:hAnsi="Times New Roman" w:eastAsia="SimSun" w:cs="Times New Roman"/>
+          <w:b w:val="0"/>
+          <w:bCs w:val="0"/>
+          <w:sz w:val="24"/>
+          <w:szCs w:val="24"/>
+          <w:lang w:val="en-US"/>
+        </w:rPr>
+      </w:pPr>
+      <w:bookmarkStart w:id="80" w:name="_GoBack"/>
+      <w:bookmarkEnd w:id="80"/>
+    </w:p>
+    <w:p>
+      <w:pPr>
         <w:pStyle w:val="7"/>
         <w:bidi w:val="0"/>
         <w:spacing w:line="360" w:lineRule="auto"/>
@@ -24869,7 +24891,7 @@
           <w:lang w:val="en-US"/>
         </w:rPr>
       </w:pPr>
-      <w:bookmarkStart w:id="75" w:name="_Toc16582"/>
+      <w:bookmarkStart w:id="74" w:name="_Toc16582"/>
       <w:r>
         <w:rPr>
           <w:rFonts w:hint="default" w:ascii="Times New Roman" w:hAnsi="Times New Roman" w:cs="Times New Roman"/>
@@ -24879,7 +24901,7 @@
         </w:rPr>
         <w:t>REPORTING TESTING</w:t>
       </w:r>
-      <w:bookmarkEnd w:id="75"/>
+      <w:bookmarkEnd w:id="74"/>
     </w:p>
     <w:p>
       <w:pPr>
@@ -25133,7 +25155,7 @@
           <w:lang w:val="en-US"/>
         </w:rPr>
       </w:pPr>
-      <w:bookmarkStart w:id="76" w:name="_Toc30212"/>
+      <w:bookmarkStart w:id="75" w:name="_Toc30212"/>
       <w:r>
         <w:rPr>
           <w:rFonts w:hint="default" w:ascii="Times New Roman" w:hAnsi="Times New Roman" w:cs="Times New Roman"/>
@@ -25143,7 +25165,7 @@
         </w:rPr>
         <w:t>What is not covered</w:t>
       </w:r>
-      <w:bookmarkEnd w:id="76"/>
+      <w:bookmarkEnd w:id="75"/>
     </w:p>
     <w:p>
       <w:pPr>
@@ -25190,14 +25212,14 @@
           <w:rFonts w:hint="default"/>
         </w:rPr>
       </w:pPr>
-      <w:bookmarkStart w:id="77" w:name="_Toc14184"/>
+      <w:bookmarkStart w:id="76" w:name="_Toc14184"/>
       <w:r>
         <w:rPr>
           <w:rFonts w:hint="default"/>
         </w:rPr>
         <w:t>CHAPTER 6</w:t>
       </w:r>
-      <w:bookmarkEnd w:id="77"/>
+      <w:bookmarkEnd w:id="76"/>
     </w:p>
     <w:p>
       <w:pPr>
@@ -25234,14 +25256,14 @@
           <w:szCs w:val="24"/>
         </w:rPr>
       </w:pPr>
-      <w:bookmarkStart w:id="78" w:name="_Toc27735"/>
+      <w:bookmarkStart w:id="77" w:name="_Toc27735"/>
       <w:r>
         <w:rPr>
           <w:rFonts w:hint="default"/>
         </w:rPr>
         <w:t>Conclusion</w:t>
       </w:r>
-      <w:bookmarkEnd w:id="78"/>
+      <w:bookmarkEnd w:id="77"/>
     </w:p>
     <w:p>
       <w:pPr>
@@ -25275,14 +25297,14 @@
           <w:rFonts w:hint="default"/>
         </w:rPr>
       </w:pPr>
-      <w:bookmarkStart w:id="79" w:name="_Toc19688"/>
+      <w:bookmarkStart w:id="78" w:name="_Toc19688"/>
       <w:r>
         <w:rPr>
           <w:rFonts w:hint="default"/>
         </w:rPr>
         <w:t>Recommendations</w:t>
       </w:r>
-      <w:bookmarkEnd w:id="79"/>
+      <w:bookmarkEnd w:id="78"/>
     </w:p>
     <w:p>
       <w:pPr>
@@ -25323,8 +25345,6 @@
           <w:szCs w:val="24"/>
         </w:rPr>
       </w:pPr>
-      <w:bookmarkStart w:id="81" w:name="_GoBack"/>
-      <w:bookmarkEnd w:id="81"/>
     </w:p>
     <w:p>
       <w:pPr>
@@ -25600,11 +25620,11 @@
           <w:docGrid w:linePitch="360" w:charSpace="0"/>
         </w:sectPr>
       </w:pPr>
-      <w:bookmarkStart w:id="80" w:name="_Toc11528"/>
+      <w:bookmarkStart w:id="79" w:name="_Toc11528"/>
       <w:r>
         <w:t>References</w:t>
       </w:r>
-      <w:bookmarkEnd w:id="80"/>
+      <w:bookmarkEnd w:id="79"/>
     </w:p>
     <w:p>
       <w:pPr>
@@ -26874,8 +26894,8 @@
     <w:lsdException w:unhideWhenUsed="0" w:uiPriority="0" w:semiHidden="0" w:name="index 9"/>
     <w:lsdException w:qFormat="1" w:unhideWhenUsed="0" w:uiPriority="0" w:semiHidden="0" w:name="toc 1"/>
     <w:lsdException w:qFormat="1" w:unhideWhenUsed="0" w:uiPriority="0" w:semiHidden="0" w:name="toc 2"/>
-    <w:lsdException w:unhideWhenUsed="0" w:uiPriority="0" w:semiHidden="0" w:name="toc 3"/>
-    <w:lsdException w:unhideWhenUsed="0" w:uiPriority="0" w:semiHidden="0" w:name="toc 4"/>
+    <w:lsdException w:qFormat="1" w:unhideWhenUsed="0" w:uiPriority="0" w:semiHidden="0" w:name="toc 3"/>
+    <w:lsdException w:qFormat="1" w:unhideWhenUsed="0" w:uiPriority="0" w:semiHidden="0" w:name="toc 4"/>
     <w:lsdException w:unhideWhenUsed="0" w:uiPriority="0" w:semiHidden="0" w:name="toc 5"/>
     <w:lsdException w:qFormat="1" w:unhideWhenUsed="0" w:uiPriority="0" w:semiHidden="0" w:name="toc 6"/>
     <w:lsdException w:unhideWhenUsed="0" w:uiPriority="0" w:semiHidden="0" w:name="toc 7"/>
@@ -27385,6 +27405,7 @@
     <w:name w:val="toc 3"/>
     <w:basedOn w:val="1"/>
     <w:next w:val="1"/>
+    <w:qFormat/>
     <w:uiPriority w:val="0"/>
     <w:pPr>
       <w:ind w:left="840" w:leftChars="400"/>
@@ -27394,6 +27415,7 @@
     <w:name w:val="toc 4"/>
     <w:basedOn w:val="1"/>
     <w:next w:val="1"/>
+    <w:qFormat/>
     <w:uiPriority w:val="0"/>
     <w:pPr>
       <w:ind w:left="1260" w:leftChars="600"/>
@@ -27745,7 +27767,6 @@
     <customSectPr/>
     <customSectPr/>
     <customSectPr/>
-    <customSectPr/>
   </customSectProps>
   <customShpExts>
     <customShpInfo spid="_x0000_s1026" textRotate="1"/>
